--- a/FinalRequirementAnalysis-YunkiKim.docx
+++ b/FinalRequirementAnalysis-YunkiKim.docx
@@ -77,6 +77,40 @@
             </w:r>
             <w:r>
               <w:rPr>
+                <w:rFonts w:hint="eastAsia"/>
+                <w:lang w:eastAsia="ko-KR"/>
+              </w:rPr>
+              <w:t>음식</w:t>
+            </w:r>
+            <w:r>
+              <w:rPr>
+                <w:rFonts w:hint="eastAsia"/>
+                <w:lang w:eastAsia="ko-KR"/>
+              </w:rPr>
+              <w:t xml:space="preserve"> </w:t>
+            </w:r>
+            <w:r>
+              <w:rPr>
+                <w:rFonts w:hint="eastAsia"/>
+                <w:lang w:eastAsia="ko-KR"/>
+              </w:rPr>
+              <w:t>선택</w:t>
+            </w:r>
+            <w:r>
+              <w:rPr>
+                <w:rFonts w:hint="eastAsia"/>
+                <w:lang w:eastAsia="ko-KR"/>
+              </w:rPr>
+              <w:t>,</w:t>
+            </w:r>
+            <w:r>
+              <w:rPr>
+                <w:lang w:eastAsia="ko-KR"/>
+              </w:rPr>
+              <w:t xml:space="preserve"> </w:t>
+            </w:r>
+            <w:r>
+              <w:rPr>
                 <w:lang w:eastAsia="ko-KR"/>
               </w:rPr>
               <w:t>UC00</w:t>
@@ -4179,7 +4213,14 @@
                 <w:rFonts w:hint="eastAsia"/>
                 <w:lang w:eastAsia="ko-KR"/>
               </w:rPr>
-              <w:t>음식주문</w:t>
+              <w:t>음식</w:t>
+            </w:r>
+            <w:r>
+              <w:rPr>
+                <w:rFonts w:hint="eastAsia"/>
+                <w:lang w:eastAsia="ko-KR"/>
+              </w:rPr>
+              <w:t>검색</w:t>
             </w:r>
             <w:proofErr w:type="spellEnd"/>
             <w:r>
@@ -4191,9 +4232,55 @@
             </w:r>
             <w:r>
               <w:rPr>
-                <w:lang w:eastAsia="ko-KR"/>
-              </w:rPr>
-              <w:t>UC008)</w:t>
+                <w:rFonts w:hint="eastAsia"/>
+                <w:lang w:eastAsia="ko-KR"/>
+              </w:rPr>
+              <w:t>음식</w:t>
+            </w:r>
+            <w:r>
+              <w:rPr>
+                <w:rFonts w:hint="eastAsia"/>
+                <w:lang w:eastAsia="ko-KR"/>
+              </w:rPr>
+              <w:t xml:space="preserve"> </w:t>
+            </w:r>
+            <w:r>
+              <w:rPr>
+                <w:rFonts w:hint="eastAsia"/>
+                <w:lang w:eastAsia="ko-KR"/>
+              </w:rPr>
+              <w:t>선택</w:t>
+            </w:r>
+            <w:r>
+              <w:rPr>
+                <w:rFonts w:hint="eastAsia"/>
+                <w:lang w:eastAsia="ko-KR"/>
+              </w:rPr>
+              <w:t>,</w:t>
+            </w:r>
+            <w:r>
+              <w:rPr>
+                <w:lang w:eastAsia="ko-KR"/>
+              </w:rPr>
+              <w:t xml:space="preserve"> </w:t>
+            </w:r>
+            <w:r>
+              <w:rPr>
+                <w:lang w:eastAsia="ko-KR"/>
+              </w:rPr>
+              <w:t>UC00</w:t>
+            </w:r>
+            <w:r>
+              <w:rPr>
+                <w:lang w:eastAsia="ko-KR"/>
+              </w:rPr>
+              <w:t>7</w:t>
+            </w:r>
+            <w:r>
+              <w:rPr>
+                <w:lang w:eastAsia="ko-KR"/>
+              </w:rPr>
+              <w:t>)</w:t>
             </w:r>
           </w:p>
         </w:tc>
@@ -6802,7 +6889,7 @@
               <w:rPr>
                 <w:lang w:eastAsia="ko-KR"/>
               </w:rPr>
-              <w:t>8</w:t>
+              <w:t>7</w:t>
             </w:r>
             <w:r>
               <w:rPr>
@@ -6904,7 +6991,7 @@
               <w:rPr>
                 <w:lang w:eastAsia="ko-KR"/>
               </w:rPr>
-              <w:t>8</w:t>
+              <w:t>7</w:t>
             </w:r>
             <w:r>
               <w:rPr>
@@ -7025,7 +7112,19 @@
               <w:rPr>
                 <w:lang w:eastAsia="ko-KR"/>
               </w:rPr>
-              <w:t xml:space="preserve">C008-3: </w:t>
+              <w:t>C00</w:t>
+            </w:r>
+            <w:r>
+              <w:rPr>
+                <w:lang w:eastAsia="ko-KR"/>
+              </w:rPr>
+              <w:t>7</w:t>
+            </w:r>
+            <w:r>
+              <w:rPr>
+                <w:lang w:eastAsia="ko-KR"/>
+              </w:rPr>
+              <w:t xml:space="preserve">-3: </w:t>
             </w:r>
             <w:r>
               <w:rPr>
@@ -7178,13 +7277,7 @@
               <w:rPr>
                 <w:lang w:eastAsia="ko-KR"/>
               </w:rPr>
-              <w:t xml:space="preserve">.  </w:t>
-            </w:r>
-            <w:r>
-              <w:rPr>
-                <w:lang w:eastAsia="ko-KR"/>
-              </w:rPr>
-              <w:t xml:space="preserve">SC007-1 </w:t>
+              <w:t xml:space="preserve">.  SC007-1 </w:t>
             </w:r>
             <w:r>
               <w:rPr>
@@ -8258,7 +8351,19 @@
               <w:rPr>
                 <w:lang w:eastAsia="ko-KR"/>
               </w:rPr>
-              <w:t xml:space="preserve">C008-2: </w:t>
+              <w:t>C00</w:t>
+            </w:r>
+            <w:r>
+              <w:rPr>
+                <w:lang w:eastAsia="ko-KR"/>
+              </w:rPr>
+              <w:t>7</w:t>
+            </w:r>
+            <w:r>
+              <w:rPr>
+                <w:lang w:eastAsia="ko-KR"/>
+              </w:rPr>
+              <w:t xml:space="preserve">-2: </w:t>
             </w:r>
             <w:r>
               <w:rPr>
@@ -8701,14 +8806,7 @@
                 <w:rFonts w:hint="eastAsia"/>
                 <w:lang w:eastAsia="ko-KR"/>
               </w:rPr>
-              <w:t>시</w:t>
-            </w:r>
-            <w:r>
-              <w:rPr>
-                <w:rFonts w:hint="eastAsia"/>
-                <w:lang w:eastAsia="ko-KR"/>
-              </w:rPr>
-              <w:t>스템은</w:t>
+              <w:t>시스템은</w:t>
             </w:r>
             <w:r>
               <w:rPr>
@@ -9323,7 +9421,13 @@
               <w:rPr>
                 <w:lang w:eastAsia="ko-KR"/>
               </w:rPr>
-              <w:t>8-3</w:t>
+              <w:t>7</w:t>
+            </w:r>
+            <w:r>
+              <w:rPr>
+                <w:lang w:eastAsia="ko-KR"/>
+              </w:rPr>
+              <w:t>-3</w:t>
             </w:r>
             <w:r>
               <w:rPr>
@@ -10204,7 +10308,14 @@
                 <w:rFonts w:hint="eastAsia"/>
                 <w:lang w:eastAsia="ko-KR"/>
               </w:rPr>
-              <w:t>음식주문</w:t>
+              <w:t>음식</w:t>
+            </w:r>
+            <w:r>
+              <w:rPr>
+                <w:rFonts w:hint="eastAsia"/>
+                <w:lang w:eastAsia="ko-KR"/>
+              </w:rPr>
+              <w:t>검색</w:t>
             </w:r>
             <w:proofErr w:type="spellEnd"/>
             <w:r>
@@ -10216,9 +10327,55 @@
             </w:r>
             <w:r>
               <w:rPr>
-                <w:lang w:eastAsia="ko-KR"/>
-              </w:rPr>
-              <w:t>UC008)</w:t>
+                <w:rFonts w:hint="eastAsia"/>
+                <w:lang w:eastAsia="ko-KR"/>
+              </w:rPr>
+              <w:t>음식</w:t>
+            </w:r>
+            <w:r>
+              <w:rPr>
+                <w:rFonts w:hint="eastAsia"/>
+                <w:lang w:eastAsia="ko-KR"/>
+              </w:rPr>
+              <w:t xml:space="preserve"> </w:t>
+            </w:r>
+            <w:r>
+              <w:rPr>
+                <w:rFonts w:hint="eastAsia"/>
+                <w:lang w:eastAsia="ko-KR"/>
+              </w:rPr>
+              <w:t>선택</w:t>
+            </w:r>
+            <w:r>
+              <w:rPr>
+                <w:rFonts w:hint="eastAsia"/>
+                <w:lang w:eastAsia="ko-KR"/>
+              </w:rPr>
+              <w:t>,</w:t>
+            </w:r>
+            <w:r>
+              <w:rPr>
+                <w:lang w:eastAsia="ko-KR"/>
+              </w:rPr>
+              <w:t xml:space="preserve"> </w:t>
+            </w:r>
+            <w:r>
+              <w:rPr>
+                <w:lang w:eastAsia="ko-KR"/>
+              </w:rPr>
+              <w:t>UC00</w:t>
+            </w:r>
+            <w:r>
+              <w:rPr>
+                <w:lang w:eastAsia="ko-KR"/>
+              </w:rPr>
+              <w:t>7</w:t>
+            </w:r>
+            <w:r>
+              <w:rPr>
+                <w:lang w:eastAsia="ko-KR"/>
+              </w:rPr>
+              <w:t>)</w:t>
             </w:r>
           </w:p>
         </w:tc>
@@ -13137,7 +13294,19 @@
               <w:rPr>
                 <w:lang w:eastAsia="ko-KR"/>
               </w:rPr>
-              <w:t xml:space="preserve">C008-1: </w:t>
+              <w:t>C00</w:t>
+            </w:r>
+            <w:r>
+              <w:rPr>
+                <w:lang w:eastAsia="ko-KR"/>
+              </w:rPr>
+              <w:t>7</w:t>
+            </w:r>
+            <w:r>
+              <w:rPr>
+                <w:lang w:eastAsia="ko-KR"/>
+              </w:rPr>
+              <w:t xml:space="preserve">-1: </w:t>
             </w:r>
             <w:r>
               <w:rPr>
@@ -13227,7 +13396,19 @@
               <w:rPr>
                 <w:lang w:eastAsia="ko-KR"/>
               </w:rPr>
-              <w:t xml:space="preserve">C008-2: </w:t>
+              <w:t>C00</w:t>
+            </w:r>
+            <w:r>
+              <w:rPr>
+                <w:lang w:eastAsia="ko-KR"/>
+              </w:rPr>
+              <w:t>7</w:t>
+            </w:r>
+            <w:r>
+              <w:rPr>
+                <w:lang w:eastAsia="ko-KR"/>
+              </w:rPr>
+              <w:t xml:space="preserve">-2: </w:t>
             </w:r>
             <w:r>
               <w:rPr>
@@ -13336,7 +13517,19 @@
               <w:rPr>
                 <w:lang w:eastAsia="ko-KR"/>
               </w:rPr>
-              <w:t xml:space="preserve">C008-3: </w:t>
+              <w:t>C00</w:t>
+            </w:r>
+            <w:r>
+              <w:rPr>
+                <w:lang w:eastAsia="ko-KR"/>
+              </w:rPr>
+              <w:t>7</w:t>
+            </w:r>
+            <w:r>
+              <w:rPr>
+                <w:lang w:eastAsia="ko-KR"/>
+              </w:rPr>
+              <w:t xml:space="preserve">-3: </w:t>
             </w:r>
             <w:r>
               <w:rPr>
@@ -13501,7 +13694,19 @@
               <w:rPr>
                 <w:lang w:eastAsia="ko-KR"/>
               </w:rPr>
-              <w:t xml:space="preserve">C008-1 </w:t>
+              <w:t>C00</w:t>
+            </w:r>
+            <w:r>
+              <w:rPr>
+                <w:lang w:eastAsia="ko-KR"/>
+              </w:rPr>
+              <w:t>7</w:t>
+            </w:r>
+            <w:r>
+              <w:rPr>
+                <w:lang w:eastAsia="ko-KR"/>
+              </w:rPr>
+              <w:t xml:space="preserve">-1 </w:t>
             </w:r>
             <w:r>
               <w:rPr>
@@ -16825,7 +17030,19 @@
               <w:rPr>
                 <w:lang w:eastAsia="ko-KR"/>
               </w:rPr>
-              <w:t xml:space="preserve">C008-2: </w:t>
+              <w:t>C00</w:t>
+            </w:r>
+            <w:r>
+              <w:rPr>
+                <w:lang w:eastAsia="ko-KR"/>
+              </w:rPr>
+              <w:t>7</w:t>
+            </w:r>
+            <w:r>
+              <w:rPr>
+                <w:lang w:eastAsia="ko-KR"/>
+              </w:rPr>
+              <w:t xml:space="preserve">-2: </w:t>
             </w:r>
             <w:r>
               <w:rPr>
@@ -20134,7 +20351,19 @@
               <w:rPr>
                 <w:lang w:eastAsia="ko-KR"/>
               </w:rPr>
-              <w:t>008-3</w:t>
+              <w:t>00</w:t>
+            </w:r>
+            <w:r>
+              <w:rPr>
+                <w:lang w:eastAsia="ko-KR"/>
+              </w:rPr>
+              <w:t>7</w:t>
+            </w:r>
+            <w:r>
+              <w:rPr>
+                <w:lang w:eastAsia="ko-KR"/>
+              </w:rPr>
+              <w:t>-3</w:t>
             </w:r>
             <w:r>
               <w:rPr>
